--- a/Test_BP/Fol_2k_files_500(2)/de-DE/file 500_2 - Copy (254)_de.docx
+++ b/Test_BP/Fol_2k_files_500(2)/de-DE/file 500_2 - Copy (254)_de.docx
@@ -1,7 +1,7 @@
 
 <file path=word/document.xml><?xml version="1.0" encoding="utf-8"?>
 <w:document xmlns:wpc="http://schemas.microsoft.com/office/word/2010/wordprocessingCanvas" xmlns:cx="http://schemas.microsoft.com/office/drawing/2014/chartex" xmlns:cx1="http://schemas.microsoft.com/office/drawing/2015/9/8/chartex" xmlns:cx2="http://schemas.microsoft.com/office/drawing/2015/10/21/chartex" xmlns:cx3="http://schemas.microsoft.com/office/drawing/2016/5/9/chartex" xmlns:cx4="http://schemas.microsoft.com/office/drawing/2016/5/10/chartex" xmlns:cx5="http://schemas.microsoft.com/office/drawing/2016/5/11/chartex" xmlns:mc="http://schemas.openxmlformats.org/markup-compatibility/2006" xmlns:o="urn:schemas-microsoft-com:office:office" xmlns:r="http://schemas.openxmlformats.org/officeDocument/2006/relationships" xmlns:m="http://schemas.openxmlformats.org/officeDocument/2006/math" xmlns:v="urn:schemas-microsoft-com:vml" xmlns:wp14="http://schemas.microsoft.com/office/word/2010/wordprocessingDrawing" xmlns:wp="http://schemas.openxmlformats.org/drawingml/2006/wordprocessingDrawing" xmlns:w10="urn:schemas-microsoft-com:office:word" xmlns:w="http://schemas.openxmlformats.org/wordprocessingml/2006/main" xmlns:w14="http://schemas.microsoft.com/office/word/2010/wordml" xmlns:w15="http://schemas.microsoft.com/office/word/2012/wordml" xmlns:wne="http://schemas.microsoft.com/office/word/2006/wordml" xmlns:wpg="http://schemas.microsoft.com/office/word/2010/wordprocessingGroup" xmlns:wpi="http://schemas.microsoft.com/office/word/2010/wordprocessingInk" xmlns:wps="http://schemas.microsoft.com/office/word/2010/wordprocessingShape" mc:Ignorable="w14 w15 wp14">
-  <!-- Generated by Aspose.Words for Java 20.12.0 -->
+  <!-- Generated by Aspose.Words for Java 21.10.0 -->
   <w:body>
     <w:p>
       <w:pPr>
@@ -35,44 +35,44 @@
           <w:highlight w:val="none"/>
           <w:u w:val="none" w:color="auto"/>
           <w:effect w:val="none"/>
-          <w:bdr w:val="nil"/>
-          <w:shd w:val="clear" w:color="auto" w:fill="auto"/>
-          <w:vertAlign w:val="baseline"/>
-          <w:rtl w:val="0"/>
-          <w:cs w:val="0"/>
-          <w:lang w:val="de-DE" w:eastAsia="zh-TW" w:bidi="ar-SA"/>
-        </w:rPr>
-        <w:t>t èéxcèépt tòó sòó tèémpèér müûtüûææl tææstèés mòóthèér.</w:t>
-      </w:r>
-      <w:r>
-        <w:rPr>
-          <w:rStyle w:val="DefaultParagraphFont"/>
-          <w:rFonts w:ascii="Calibri" w:eastAsia="Calibri" w:hAnsi="Calibri" w:cs="Calibri"/>
-          <w:b w:val="0"/>
-          <w:bCs w:val="0"/>
-          <w:i w:val="0"/>
-          <w:iCs w:val="0"/>
-          <w:caps w:val="0"/>
-          <w:smallCaps w:val="0"/>
-          <w:strike w:val="0"/>
-          <w:dstrike w:val="0"/>
-          <w:outline w:val="0"/>
-          <w:shadow w:val="0"/>
-          <w:emboss w:val="0"/>
-          <w:imprint w:val="0"/>
-          <w:noProof w:val="0"/>
-          <w:vanish w:val="0"/>
-          <w:color w:val="auto"/>
-          <w:spacing w:val="0"/>
-          <w:w w:val="100"/>
-          <w:kern w:val="0"/>
-          <w:position w:val="0"/>
-          <w:sz w:val="22"/>
-          <w:szCs w:val="22"/>
-          <w:highlight w:val="none"/>
-          <w:u w:val="none" w:color="auto"/>
-          <w:effect w:val="none"/>
-          <w:bdr w:val="nil"/>
+          <w:bdr w:val="none" w:sz="0" w:space="0" w:color="auto"/>
+          <w:shd w:val="clear" w:color="auto" w:fill="auto"/>
+          <w:vertAlign w:val="baseline"/>
+          <w:rtl w:val="0"/>
+          <w:cs w:val="0"/>
+          <w:lang w:val="de-DE" w:eastAsia="zh-TW" w:bidi="ar-SA"/>
+        </w:rPr>
+        <w:t>t éëxcéëpt tòô sòô téëmpéër mûûtûûâàl tâàstéës mòôthéër.</w:t>
+      </w:r>
+      <w:r>
+        <w:rPr>
+          <w:rStyle w:val="DefaultParagraphFont"/>
+          <w:rFonts w:ascii="Calibri" w:eastAsia="Calibri" w:hAnsi="Calibri" w:cs="Calibri"/>
+          <w:b w:val="0"/>
+          <w:bCs w:val="0"/>
+          <w:i w:val="0"/>
+          <w:iCs w:val="0"/>
+          <w:caps w:val="0"/>
+          <w:smallCaps w:val="0"/>
+          <w:strike w:val="0"/>
+          <w:dstrike w:val="0"/>
+          <w:outline w:val="0"/>
+          <w:shadow w:val="0"/>
+          <w:emboss w:val="0"/>
+          <w:imprint w:val="0"/>
+          <w:noProof w:val="0"/>
+          <w:vanish w:val="0"/>
+          <w:color w:val="auto"/>
+          <w:spacing w:val="0"/>
+          <w:w w:val="100"/>
+          <w:kern w:val="0"/>
+          <w:position w:val="0"/>
+          <w:sz w:val="22"/>
+          <w:szCs w:val="22"/>
+          <w:highlight w:val="none"/>
+          <w:u w:val="none" w:color="auto"/>
+          <w:effect w:val="none"/>
+          <w:bdr w:val="none" w:sz="0" w:space="0" w:color="auto"/>
           <w:shd w:val="clear" w:color="auto" w:fill="auto"/>
           <w:vertAlign w:val="baseline"/>
           <w:rtl w:val="0"/>
@@ -109,44 +109,44 @@
           <w:highlight w:val="none"/>
           <w:u w:val="none" w:color="auto"/>
           <w:effect w:val="none"/>
-          <w:bdr w:val="nil"/>
-          <w:shd w:val="clear" w:color="auto" w:fill="auto"/>
-          <w:vertAlign w:val="baseline"/>
-          <w:rtl w:val="0"/>
-          <w:cs w:val="0"/>
-          <w:lang w:val="de-DE" w:eastAsia="zh-TW" w:bidi="ar-SA"/>
-        </w:rPr>
-        <w:t>Întèêrèêstèêd cýùltíívâàtèêd ííts còòntíínýùííng nòòw yèêt âàrèê.</w:t>
-      </w:r>
-      <w:r>
-        <w:rPr>
-          <w:rStyle w:val="DefaultParagraphFont"/>
-          <w:rFonts w:ascii="Calibri" w:eastAsia="Calibri" w:hAnsi="Calibri" w:cs="Calibri"/>
-          <w:b w:val="0"/>
-          <w:bCs w:val="0"/>
-          <w:i w:val="0"/>
-          <w:iCs w:val="0"/>
-          <w:caps w:val="0"/>
-          <w:smallCaps w:val="0"/>
-          <w:strike w:val="0"/>
-          <w:dstrike w:val="0"/>
-          <w:outline w:val="0"/>
-          <w:shadow w:val="0"/>
-          <w:emboss w:val="0"/>
-          <w:imprint w:val="0"/>
-          <w:noProof w:val="0"/>
-          <w:vanish w:val="0"/>
-          <w:color w:val="auto"/>
-          <w:spacing w:val="0"/>
-          <w:w w:val="100"/>
-          <w:kern w:val="0"/>
-          <w:position w:val="0"/>
-          <w:sz w:val="22"/>
-          <w:szCs w:val="22"/>
-          <w:highlight w:val="none"/>
-          <w:u w:val="none" w:color="auto"/>
-          <w:effect w:val="none"/>
-          <w:bdr w:val="nil"/>
+          <w:bdr w:val="none" w:sz="0" w:space="0" w:color="auto"/>
+          <w:shd w:val="clear" w:color="auto" w:fill="auto"/>
+          <w:vertAlign w:val="baseline"/>
+          <w:rtl w:val="0"/>
+          <w:cs w:val="0"/>
+          <w:lang w:val="de-DE" w:eastAsia="zh-TW" w:bidi="ar-SA"/>
+        </w:rPr>
+        <w:t>Ìntëérëéstëéd cüýltïïvàâtëéd ïïts còôntïïnüýïïng nòôw yëét àârëé.</w:t>
+      </w:r>
+      <w:r>
+        <w:rPr>
+          <w:rStyle w:val="DefaultParagraphFont"/>
+          <w:rFonts w:ascii="Calibri" w:eastAsia="Calibri" w:hAnsi="Calibri" w:cs="Calibri"/>
+          <w:b w:val="0"/>
+          <w:bCs w:val="0"/>
+          <w:i w:val="0"/>
+          <w:iCs w:val="0"/>
+          <w:caps w:val="0"/>
+          <w:smallCaps w:val="0"/>
+          <w:strike w:val="0"/>
+          <w:dstrike w:val="0"/>
+          <w:outline w:val="0"/>
+          <w:shadow w:val="0"/>
+          <w:emboss w:val="0"/>
+          <w:imprint w:val="0"/>
+          <w:noProof w:val="0"/>
+          <w:vanish w:val="0"/>
+          <w:color w:val="auto"/>
+          <w:spacing w:val="0"/>
+          <w:w w:val="100"/>
+          <w:kern w:val="0"/>
+          <w:position w:val="0"/>
+          <w:sz w:val="22"/>
+          <w:szCs w:val="22"/>
+          <w:highlight w:val="none"/>
+          <w:u w:val="none" w:color="auto"/>
+          <w:effect w:val="none"/>
+          <w:bdr w:val="none" w:sz="0" w:space="0" w:color="auto"/>
           <w:shd w:val="clear" w:color="auto" w:fill="auto"/>
           <w:vertAlign w:val="baseline"/>
           <w:rtl w:val="0"/>
@@ -183,44 +183,44 @@
           <w:highlight w:val="none"/>
           <w:u w:val="none" w:color="auto"/>
           <w:effect w:val="none"/>
-          <w:bdr w:val="nil"/>
-          <w:shd w:val="clear" w:color="auto" w:fill="auto"/>
-          <w:vertAlign w:val="baseline"/>
-          <w:rtl w:val="0"/>
-          <w:cs w:val="0"/>
-          <w:lang w:val="de-DE" w:eastAsia="zh-TW" w:bidi="ar-SA"/>
-        </w:rPr>
-        <w:t>Öüýt íìntëërëëstëëd âàccëëptâàncëë öôüýr pâàrtíìâàlíìty âàffröôntíìng üýnplëëâàsâànt why âàdd.</w:t>
-      </w:r>
-      <w:r>
-        <w:rPr>
-          <w:rStyle w:val="DefaultParagraphFont"/>
-          <w:rFonts w:ascii="Calibri" w:eastAsia="Calibri" w:hAnsi="Calibri" w:cs="Calibri"/>
-          <w:b w:val="0"/>
-          <w:bCs w:val="0"/>
-          <w:i w:val="0"/>
-          <w:iCs w:val="0"/>
-          <w:caps w:val="0"/>
-          <w:smallCaps w:val="0"/>
-          <w:strike w:val="0"/>
-          <w:dstrike w:val="0"/>
-          <w:outline w:val="0"/>
-          <w:shadow w:val="0"/>
-          <w:emboss w:val="0"/>
-          <w:imprint w:val="0"/>
-          <w:noProof w:val="0"/>
-          <w:vanish w:val="0"/>
-          <w:color w:val="auto"/>
-          <w:spacing w:val="0"/>
-          <w:w w:val="100"/>
-          <w:kern w:val="0"/>
-          <w:position w:val="0"/>
-          <w:sz w:val="22"/>
-          <w:szCs w:val="22"/>
-          <w:highlight w:val="none"/>
-          <w:u w:val="none" w:color="auto"/>
-          <w:effect w:val="none"/>
-          <w:bdr w:val="nil"/>
+          <w:bdr w:val="none" w:sz="0" w:space="0" w:color="auto"/>
+          <w:shd w:val="clear" w:color="auto" w:fill="auto"/>
+          <w:vertAlign w:val="baseline"/>
+          <w:rtl w:val="0"/>
+          <w:cs w:val="0"/>
+          <w:lang w:val="de-DE" w:eastAsia="zh-TW" w:bidi="ar-SA"/>
+        </w:rPr>
+        <w:t>Óýùt ïïntëèrëèstëèd áãccëèptáãncëè ôòýùr páãrtïïáãlïïty áãffrôòntïïng ýùnplëèáãsáãnt why áãdd.</w:t>
+      </w:r>
+      <w:r>
+        <w:rPr>
+          <w:rStyle w:val="DefaultParagraphFont"/>
+          <w:rFonts w:ascii="Calibri" w:eastAsia="Calibri" w:hAnsi="Calibri" w:cs="Calibri"/>
+          <w:b w:val="0"/>
+          <w:bCs w:val="0"/>
+          <w:i w:val="0"/>
+          <w:iCs w:val="0"/>
+          <w:caps w:val="0"/>
+          <w:smallCaps w:val="0"/>
+          <w:strike w:val="0"/>
+          <w:dstrike w:val="0"/>
+          <w:outline w:val="0"/>
+          <w:shadow w:val="0"/>
+          <w:emboss w:val="0"/>
+          <w:imprint w:val="0"/>
+          <w:noProof w:val="0"/>
+          <w:vanish w:val="0"/>
+          <w:color w:val="auto"/>
+          <w:spacing w:val="0"/>
+          <w:w w:val="100"/>
+          <w:kern w:val="0"/>
+          <w:position w:val="0"/>
+          <w:sz w:val="22"/>
+          <w:szCs w:val="22"/>
+          <w:highlight w:val="none"/>
+          <w:u w:val="none" w:color="auto"/>
+          <w:effect w:val="none"/>
+          <w:bdr w:val="none" w:sz="0" w:space="0" w:color="auto"/>
           <w:shd w:val="clear" w:color="auto" w:fill="auto"/>
           <w:vertAlign w:val="baseline"/>
           <w:rtl w:val="0"/>
@@ -257,44 +257,44 @@
           <w:highlight w:val="none"/>
           <w:u w:val="none" w:color="auto"/>
           <w:effect w:val="none"/>
-          <w:bdr w:val="nil"/>
-          <w:shd w:val="clear" w:color="auto" w:fill="auto"/>
-          <w:vertAlign w:val="baseline"/>
-          <w:rtl w:val="0"/>
-          <w:cs w:val="0"/>
-          <w:lang w:val="de-DE" w:eastAsia="zh-TW" w:bidi="ar-SA"/>
-        </w:rPr>
-        <w:t>Èstéëéëm gãârdéën méën yéët shy cõóýùrséë.</w:t>
-      </w:r>
-      <w:r>
-        <w:rPr>
-          <w:rStyle w:val="DefaultParagraphFont"/>
-          <w:rFonts w:ascii="Calibri" w:eastAsia="Calibri" w:hAnsi="Calibri" w:cs="Calibri"/>
-          <w:b w:val="0"/>
-          <w:bCs w:val="0"/>
-          <w:i w:val="0"/>
-          <w:iCs w:val="0"/>
-          <w:caps w:val="0"/>
-          <w:smallCaps w:val="0"/>
-          <w:strike w:val="0"/>
-          <w:dstrike w:val="0"/>
-          <w:outline w:val="0"/>
-          <w:shadow w:val="0"/>
-          <w:emboss w:val="0"/>
-          <w:imprint w:val="0"/>
-          <w:noProof w:val="0"/>
-          <w:vanish w:val="0"/>
-          <w:color w:val="auto"/>
-          <w:spacing w:val="0"/>
-          <w:w w:val="100"/>
-          <w:kern w:val="0"/>
-          <w:position w:val="0"/>
-          <w:sz w:val="22"/>
-          <w:szCs w:val="22"/>
-          <w:highlight w:val="none"/>
-          <w:u w:val="none" w:color="auto"/>
-          <w:effect w:val="none"/>
-          <w:bdr w:val="nil"/>
+          <w:bdr w:val="none" w:sz="0" w:space="0" w:color="auto"/>
+          <w:shd w:val="clear" w:color="auto" w:fill="auto"/>
+          <w:vertAlign w:val="baseline"/>
+          <w:rtl w:val="0"/>
+          <w:cs w:val="0"/>
+          <w:lang w:val="de-DE" w:eastAsia="zh-TW" w:bidi="ar-SA"/>
+        </w:rPr>
+        <w:t>Ëstëèëèm gãàrdëèn mëèn yëèt shy cõõýýrsëè.</w:t>
+      </w:r>
+      <w:r>
+        <w:rPr>
+          <w:rStyle w:val="DefaultParagraphFont"/>
+          <w:rFonts w:ascii="Calibri" w:eastAsia="Calibri" w:hAnsi="Calibri" w:cs="Calibri"/>
+          <w:b w:val="0"/>
+          <w:bCs w:val="0"/>
+          <w:i w:val="0"/>
+          <w:iCs w:val="0"/>
+          <w:caps w:val="0"/>
+          <w:smallCaps w:val="0"/>
+          <w:strike w:val="0"/>
+          <w:dstrike w:val="0"/>
+          <w:outline w:val="0"/>
+          <w:shadow w:val="0"/>
+          <w:emboss w:val="0"/>
+          <w:imprint w:val="0"/>
+          <w:noProof w:val="0"/>
+          <w:vanish w:val="0"/>
+          <w:color w:val="auto"/>
+          <w:spacing w:val="0"/>
+          <w:w w:val="100"/>
+          <w:kern w:val="0"/>
+          <w:position w:val="0"/>
+          <w:sz w:val="22"/>
+          <w:szCs w:val="22"/>
+          <w:highlight w:val="none"/>
+          <w:u w:val="none" w:color="auto"/>
+          <w:effect w:val="none"/>
+          <w:bdr w:val="none" w:sz="0" w:space="0" w:color="auto"/>
           <w:shd w:val="clear" w:color="auto" w:fill="auto"/>
           <w:vertAlign w:val="baseline"/>
           <w:rtl w:val="0"/>
@@ -331,44 +331,44 @@
           <w:highlight w:val="none"/>
           <w:u w:val="none" w:color="auto"/>
           <w:effect w:val="none"/>
-          <w:bdr w:val="nil"/>
-          <w:shd w:val="clear" w:color="auto" w:fill="auto"/>
-          <w:vertAlign w:val="baseline"/>
-          <w:rtl w:val="0"/>
-          <w:cs w:val="0"/>
-          <w:lang w:val="de-DE" w:eastAsia="zh-TW" w:bidi="ar-SA"/>
-        </w:rPr>
-        <w:t>Côónsúültééd úüp my tôólééråàbly sôóméétíîméés péérpéétúüåàl ôóh.</w:t>
-      </w:r>
-      <w:r>
-        <w:rPr>
-          <w:rStyle w:val="DefaultParagraphFont"/>
-          <w:rFonts w:ascii="Calibri" w:eastAsia="Calibri" w:hAnsi="Calibri" w:cs="Calibri"/>
-          <w:b w:val="0"/>
-          <w:bCs w:val="0"/>
-          <w:i w:val="0"/>
-          <w:iCs w:val="0"/>
-          <w:caps w:val="0"/>
-          <w:smallCaps w:val="0"/>
-          <w:strike w:val="0"/>
-          <w:dstrike w:val="0"/>
-          <w:outline w:val="0"/>
-          <w:shadow w:val="0"/>
-          <w:emboss w:val="0"/>
-          <w:imprint w:val="0"/>
-          <w:noProof w:val="0"/>
-          <w:vanish w:val="0"/>
-          <w:color w:val="auto"/>
-          <w:spacing w:val="0"/>
-          <w:w w:val="100"/>
-          <w:kern w:val="0"/>
-          <w:position w:val="0"/>
-          <w:sz w:val="22"/>
-          <w:szCs w:val="22"/>
-          <w:highlight w:val="none"/>
-          <w:u w:val="none" w:color="auto"/>
-          <w:effect w:val="none"/>
-          <w:bdr w:val="nil"/>
+          <w:bdr w:val="none" w:sz="0" w:space="0" w:color="auto"/>
+          <w:shd w:val="clear" w:color="auto" w:fill="auto"/>
+          <w:vertAlign w:val="baseline"/>
+          <w:rtl w:val="0"/>
+          <w:cs w:val="0"/>
+          <w:lang w:val="de-DE" w:eastAsia="zh-TW" w:bidi="ar-SA"/>
+        </w:rPr>
+        <w:t>Cöônsûûltëëd ûûp my töôlëëráábly söômëëtììmëës pëërpëëtûûáál öôh.</w:t>
+      </w:r>
+      <w:r>
+        <w:rPr>
+          <w:rStyle w:val="DefaultParagraphFont"/>
+          <w:rFonts w:ascii="Calibri" w:eastAsia="Calibri" w:hAnsi="Calibri" w:cs="Calibri"/>
+          <w:b w:val="0"/>
+          <w:bCs w:val="0"/>
+          <w:i w:val="0"/>
+          <w:iCs w:val="0"/>
+          <w:caps w:val="0"/>
+          <w:smallCaps w:val="0"/>
+          <w:strike w:val="0"/>
+          <w:dstrike w:val="0"/>
+          <w:outline w:val="0"/>
+          <w:shadow w:val="0"/>
+          <w:emboss w:val="0"/>
+          <w:imprint w:val="0"/>
+          <w:noProof w:val="0"/>
+          <w:vanish w:val="0"/>
+          <w:color w:val="auto"/>
+          <w:spacing w:val="0"/>
+          <w:w w:val="100"/>
+          <w:kern w:val="0"/>
+          <w:position w:val="0"/>
+          <w:sz w:val="22"/>
+          <w:szCs w:val="22"/>
+          <w:highlight w:val="none"/>
+          <w:u w:val="none" w:color="auto"/>
+          <w:effect w:val="none"/>
+          <w:bdr w:val="none" w:sz="0" w:space="0" w:color="auto"/>
           <w:shd w:val="clear" w:color="auto" w:fill="auto"/>
           <w:vertAlign w:val="baseline"/>
           <w:rtl w:val="0"/>
@@ -405,44 +405,44 @@
           <w:highlight w:val="none"/>
           <w:u w:val="none" w:color="auto"/>
           <w:effect w:val="none"/>
-          <w:bdr w:val="nil"/>
-          <w:shd w:val="clear" w:color="auto" w:fill="auto"/>
-          <w:vertAlign w:val="baseline"/>
-          <w:rtl w:val="0"/>
-          <w:cs w:val="0"/>
-          <w:lang w:val="de-DE" w:eastAsia="zh-TW" w:bidi="ar-SA"/>
-        </w:rPr>
-        <w:t>Ëxprêèssïìõón âáccêèptâáncêè ïìmprùûdêèncêè pâártïìcùûlâár hâád êèâát ùûnsâátïìâáblêè.</w:t>
-      </w:r>
-      <w:r>
-        <w:rPr>
-          <w:rStyle w:val="DefaultParagraphFont"/>
-          <w:rFonts w:ascii="Calibri" w:eastAsia="Calibri" w:hAnsi="Calibri" w:cs="Calibri"/>
-          <w:b w:val="0"/>
-          <w:bCs w:val="0"/>
-          <w:i w:val="0"/>
-          <w:iCs w:val="0"/>
-          <w:caps w:val="0"/>
-          <w:smallCaps w:val="0"/>
-          <w:strike w:val="0"/>
-          <w:dstrike w:val="0"/>
-          <w:outline w:val="0"/>
-          <w:shadow w:val="0"/>
-          <w:emboss w:val="0"/>
-          <w:imprint w:val="0"/>
-          <w:noProof w:val="0"/>
-          <w:vanish w:val="0"/>
-          <w:color w:val="auto"/>
-          <w:spacing w:val="0"/>
-          <w:w w:val="100"/>
-          <w:kern w:val="0"/>
-          <w:position w:val="0"/>
-          <w:sz w:val="22"/>
-          <w:szCs w:val="22"/>
-          <w:highlight w:val="none"/>
-          <w:u w:val="none" w:color="auto"/>
-          <w:effect w:val="none"/>
-          <w:bdr w:val="nil"/>
+          <w:bdr w:val="none" w:sz="0" w:space="0" w:color="auto"/>
+          <w:shd w:val="clear" w:color="auto" w:fill="auto"/>
+          <w:vertAlign w:val="baseline"/>
+          <w:rtl w:val="0"/>
+          <w:cs w:val="0"/>
+          <w:lang w:val="de-DE" w:eastAsia="zh-TW" w:bidi="ar-SA"/>
+        </w:rPr>
+        <w:t>Êxprëêssîîòön ãàccëêptãàncëê îîmprúúdëêncëê pãàrtîîcúúlãàr hãàd ëêãàt úúnsãàtîîãàblëê.</w:t>
+      </w:r>
+      <w:r>
+        <w:rPr>
+          <w:rStyle w:val="DefaultParagraphFont"/>
+          <w:rFonts w:ascii="Calibri" w:eastAsia="Calibri" w:hAnsi="Calibri" w:cs="Calibri"/>
+          <w:b w:val="0"/>
+          <w:bCs w:val="0"/>
+          <w:i w:val="0"/>
+          <w:iCs w:val="0"/>
+          <w:caps w:val="0"/>
+          <w:smallCaps w:val="0"/>
+          <w:strike w:val="0"/>
+          <w:dstrike w:val="0"/>
+          <w:outline w:val="0"/>
+          <w:shadow w:val="0"/>
+          <w:emboss w:val="0"/>
+          <w:imprint w:val="0"/>
+          <w:noProof w:val="0"/>
+          <w:vanish w:val="0"/>
+          <w:color w:val="auto"/>
+          <w:spacing w:val="0"/>
+          <w:w w:val="100"/>
+          <w:kern w:val="0"/>
+          <w:position w:val="0"/>
+          <w:sz w:val="22"/>
+          <w:szCs w:val="22"/>
+          <w:highlight w:val="none"/>
+          <w:u w:val="none" w:color="auto"/>
+          <w:effect w:val="none"/>
+          <w:bdr w:val="none" w:sz="0" w:space="0" w:color="auto"/>
           <w:shd w:val="clear" w:color="auto" w:fill="auto"/>
           <w:vertAlign w:val="baseline"/>
           <w:rtl w:val="0"/>
@@ -485,44 +485,44 @@
           <w:highlight w:val="none"/>
           <w:u w:val="none" w:color="auto"/>
           <w:effect w:val="none"/>
-          <w:bdr w:val="nil"/>
-          <w:shd w:val="clear" w:color="auto" w:fill="auto"/>
-          <w:vertAlign w:val="baseline"/>
-          <w:rtl w:val="0"/>
-          <w:cs w:val="0"/>
-          <w:lang w:val="de-DE" w:eastAsia="zh-TW" w:bidi="ar-SA"/>
-        </w:rPr>
-        <w:t>Häãd dêênöótïìng pröópêêrly jöóïìntùùrêê yöóùù öóccäãsïìöón dïìrêêctly räãïìllêêry.</w:t>
-      </w:r>
-      <w:r>
-        <w:rPr>
-          <w:rStyle w:val="DefaultParagraphFont"/>
-          <w:rFonts w:ascii="Calibri" w:eastAsia="Calibri" w:hAnsi="Calibri" w:cs="Calibri"/>
-          <w:b w:val="0"/>
-          <w:bCs w:val="0"/>
-          <w:i w:val="0"/>
-          <w:iCs w:val="0"/>
-          <w:caps w:val="0"/>
-          <w:smallCaps w:val="0"/>
-          <w:strike w:val="0"/>
-          <w:dstrike w:val="0"/>
-          <w:outline w:val="0"/>
-          <w:shadow w:val="0"/>
-          <w:emboss w:val="0"/>
-          <w:imprint w:val="0"/>
-          <w:noProof w:val="0"/>
-          <w:vanish w:val="0"/>
-          <w:color w:val="auto"/>
-          <w:spacing w:val="0"/>
-          <w:w w:val="100"/>
-          <w:kern w:val="0"/>
-          <w:position w:val="0"/>
-          <w:sz w:val="22"/>
-          <w:szCs w:val="22"/>
-          <w:highlight w:val="none"/>
-          <w:u w:val="none" w:color="auto"/>
-          <w:effect w:val="none"/>
-          <w:bdr w:val="nil"/>
+          <w:bdr w:val="none" w:sz="0" w:space="0" w:color="auto"/>
+          <w:shd w:val="clear" w:color="auto" w:fill="auto"/>
+          <w:vertAlign w:val="baseline"/>
+          <w:rtl w:val="0"/>
+          <w:cs w:val="0"/>
+          <w:lang w:val="de-DE" w:eastAsia="zh-TW" w:bidi="ar-SA"/>
+        </w:rPr>
+        <w:t>Hæãd dêénòòtïîng pròòpêérly jòòïîntùýrêé yòòùý òòccæãsïîòòn dïîrêéctly ræãïîllêéry.</w:t>
+      </w:r>
+      <w:r>
+        <w:rPr>
+          <w:rStyle w:val="DefaultParagraphFont"/>
+          <w:rFonts w:ascii="Calibri" w:eastAsia="Calibri" w:hAnsi="Calibri" w:cs="Calibri"/>
+          <w:b w:val="0"/>
+          <w:bCs w:val="0"/>
+          <w:i w:val="0"/>
+          <w:iCs w:val="0"/>
+          <w:caps w:val="0"/>
+          <w:smallCaps w:val="0"/>
+          <w:strike w:val="0"/>
+          <w:dstrike w:val="0"/>
+          <w:outline w:val="0"/>
+          <w:shadow w:val="0"/>
+          <w:emboss w:val="0"/>
+          <w:imprint w:val="0"/>
+          <w:noProof w:val="0"/>
+          <w:vanish w:val="0"/>
+          <w:color w:val="auto"/>
+          <w:spacing w:val="0"/>
+          <w:w w:val="100"/>
+          <w:kern w:val="0"/>
+          <w:position w:val="0"/>
+          <w:sz w:val="22"/>
+          <w:szCs w:val="22"/>
+          <w:highlight w:val="none"/>
+          <w:u w:val="none" w:color="auto"/>
+          <w:effect w:val="none"/>
+          <w:bdr w:val="none" w:sz="0" w:space="0" w:color="auto"/>
           <w:shd w:val="clear" w:color="auto" w:fill="auto"/>
           <w:vertAlign w:val="baseline"/>
           <w:rtl w:val="0"/>
@@ -559,44 +559,44 @@
           <w:highlight w:val="none"/>
           <w:u w:val="none" w:color="auto"/>
           <w:effect w:val="none"/>
-          <w:bdr w:val="nil"/>
-          <w:shd w:val="clear" w:color="auto" w:fill="auto"/>
-          <w:vertAlign w:val="baseline"/>
-          <w:rtl w:val="0"/>
-          <w:cs w:val="0"/>
-          <w:lang w:val="de-DE" w:eastAsia="zh-TW" w:bidi="ar-SA"/>
-        </w:rPr>
-        <w:t>În sãâïìd töõ öõf pöõöõr fúüll bëè pöõst fãâcëè snúüg.</w:t>
-      </w:r>
-      <w:r>
-        <w:rPr>
-          <w:rStyle w:val="DefaultParagraphFont"/>
-          <w:rFonts w:ascii="Calibri" w:eastAsia="Calibri" w:hAnsi="Calibri" w:cs="Calibri"/>
-          <w:b w:val="0"/>
-          <w:bCs w:val="0"/>
-          <w:i w:val="0"/>
-          <w:iCs w:val="0"/>
-          <w:caps w:val="0"/>
-          <w:smallCaps w:val="0"/>
-          <w:strike w:val="0"/>
-          <w:dstrike w:val="0"/>
-          <w:outline w:val="0"/>
-          <w:shadow w:val="0"/>
-          <w:emboss w:val="0"/>
-          <w:imprint w:val="0"/>
-          <w:noProof w:val="0"/>
-          <w:vanish w:val="0"/>
-          <w:color w:val="auto"/>
-          <w:spacing w:val="0"/>
-          <w:w w:val="100"/>
-          <w:kern w:val="0"/>
-          <w:position w:val="0"/>
-          <w:sz w:val="22"/>
-          <w:szCs w:val="22"/>
-          <w:highlight w:val="none"/>
-          <w:u w:val="none" w:color="auto"/>
-          <w:effect w:val="none"/>
-          <w:bdr w:val="nil"/>
+          <w:bdr w:val="none" w:sz="0" w:space="0" w:color="auto"/>
+          <w:shd w:val="clear" w:color="auto" w:fill="auto"/>
+          <w:vertAlign w:val="baseline"/>
+          <w:rtl w:val="0"/>
+          <w:cs w:val="0"/>
+          <w:lang w:val="de-DE" w:eastAsia="zh-TW" w:bidi="ar-SA"/>
+        </w:rPr>
+        <w:t>Ïn sååìíd tòô òôf pòôòôr fûùll bêé pòôst fååcêé snûùg.</w:t>
+      </w:r>
+      <w:r>
+        <w:rPr>
+          <w:rStyle w:val="DefaultParagraphFont"/>
+          <w:rFonts w:ascii="Calibri" w:eastAsia="Calibri" w:hAnsi="Calibri" w:cs="Calibri"/>
+          <w:b w:val="0"/>
+          <w:bCs w:val="0"/>
+          <w:i w:val="0"/>
+          <w:iCs w:val="0"/>
+          <w:caps w:val="0"/>
+          <w:smallCaps w:val="0"/>
+          <w:strike w:val="0"/>
+          <w:dstrike w:val="0"/>
+          <w:outline w:val="0"/>
+          <w:shadow w:val="0"/>
+          <w:emboss w:val="0"/>
+          <w:imprint w:val="0"/>
+          <w:noProof w:val="0"/>
+          <w:vanish w:val="0"/>
+          <w:color w:val="auto"/>
+          <w:spacing w:val="0"/>
+          <w:w w:val="100"/>
+          <w:kern w:val="0"/>
+          <w:position w:val="0"/>
+          <w:sz w:val="22"/>
+          <w:szCs w:val="22"/>
+          <w:highlight w:val="none"/>
+          <w:u w:val="none" w:color="auto"/>
+          <w:effect w:val="none"/>
+          <w:bdr w:val="none" w:sz="0" w:space="0" w:color="auto"/>
           <w:shd w:val="clear" w:color="auto" w:fill="auto"/>
           <w:vertAlign w:val="baseline"/>
           <w:rtl w:val="0"/>
@@ -633,44 +633,44 @@
           <w:highlight w:val="none"/>
           <w:u w:val="none" w:color="auto"/>
           <w:effect w:val="none"/>
-          <w:bdr w:val="nil"/>
-          <w:shd w:val="clear" w:color="auto" w:fill="auto"/>
-          <w:vertAlign w:val="baseline"/>
-          <w:rtl w:val="0"/>
-          <w:cs w:val="0"/>
-          <w:lang w:val="de-DE" w:eastAsia="zh-TW" w:bidi="ar-SA"/>
-        </w:rPr>
-        <w:t>Ìntròódûùcêêd îímprûùdêêncêê sêêêê sâãy ûùnplêêâãsîíng dêêvòónshîírêê âãccêêptâãncêê sòón.</w:t>
-      </w:r>
-      <w:r>
-        <w:rPr>
-          <w:rStyle w:val="DefaultParagraphFont"/>
-          <w:rFonts w:ascii="Calibri" w:eastAsia="Calibri" w:hAnsi="Calibri" w:cs="Calibri"/>
-          <w:b w:val="0"/>
-          <w:bCs w:val="0"/>
-          <w:i w:val="0"/>
-          <w:iCs w:val="0"/>
-          <w:caps w:val="0"/>
-          <w:smallCaps w:val="0"/>
-          <w:strike w:val="0"/>
-          <w:dstrike w:val="0"/>
-          <w:outline w:val="0"/>
-          <w:shadow w:val="0"/>
-          <w:emboss w:val="0"/>
-          <w:imprint w:val="0"/>
-          <w:noProof w:val="0"/>
-          <w:vanish w:val="0"/>
-          <w:color w:val="auto"/>
-          <w:spacing w:val="0"/>
-          <w:w w:val="100"/>
-          <w:kern w:val="0"/>
-          <w:position w:val="0"/>
-          <w:sz w:val="22"/>
-          <w:szCs w:val="22"/>
-          <w:highlight w:val="none"/>
-          <w:u w:val="none" w:color="auto"/>
-          <w:effect w:val="none"/>
-          <w:bdr w:val="nil"/>
+          <w:bdr w:val="none" w:sz="0" w:space="0" w:color="auto"/>
+          <w:shd w:val="clear" w:color="auto" w:fill="auto"/>
+          <w:vertAlign w:val="baseline"/>
+          <w:rtl w:val="0"/>
+          <w:cs w:val="0"/>
+          <w:lang w:val="de-DE" w:eastAsia="zh-TW" w:bidi="ar-SA"/>
+        </w:rPr>
+        <w:t>Íntròôdúýcëèd íímprúýdëèncëè sëèëè sàäy úýnplëèàäsííng dëèvòônshíírëè àäccëèptàäncëè sòôn.</w:t>
+      </w:r>
+      <w:r>
+        <w:rPr>
+          <w:rStyle w:val="DefaultParagraphFont"/>
+          <w:rFonts w:ascii="Calibri" w:eastAsia="Calibri" w:hAnsi="Calibri" w:cs="Calibri"/>
+          <w:b w:val="0"/>
+          <w:bCs w:val="0"/>
+          <w:i w:val="0"/>
+          <w:iCs w:val="0"/>
+          <w:caps w:val="0"/>
+          <w:smallCaps w:val="0"/>
+          <w:strike w:val="0"/>
+          <w:dstrike w:val="0"/>
+          <w:outline w:val="0"/>
+          <w:shadow w:val="0"/>
+          <w:emboss w:val="0"/>
+          <w:imprint w:val="0"/>
+          <w:noProof w:val="0"/>
+          <w:vanish w:val="0"/>
+          <w:color w:val="auto"/>
+          <w:spacing w:val="0"/>
+          <w:w w:val="100"/>
+          <w:kern w:val="0"/>
+          <w:position w:val="0"/>
+          <w:sz w:val="22"/>
+          <w:szCs w:val="22"/>
+          <w:highlight w:val="none"/>
+          <w:u w:val="none" w:color="auto"/>
+          <w:effect w:val="none"/>
+          <w:bdr w:val="none" w:sz="0" w:space="0" w:color="auto"/>
           <w:shd w:val="clear" w:color="auto" w:fill="auto"/>
           <w:vertAlign w:val="baseline"/>
           <w:rtl w:val="0"/>
@@ -707,44 +707,44 @@
           <w:highlight w:val="none"/>
           <w:u w:val="none" w:color="auto"/>
           <w:effect w:val="none"/>
-          <w:bdr w:val="nil"/>
-          <w:shd w:val="clear" w:color="auto" w:fill="auto"/>
-          <w:vertAlign w:val="baseline"/>
-          <w:rtl w:val="0"/>
-          <w:cs w:val="0"/>
-          <w:lang w:val="de-DE" w:eastAsia="zh-TW" w:bidi="ar-SA"/>
-        </w:rPr>
-        <w:t>Éxêêtêêr lòõngêêr wìïsdòõm gãáy nòõr dêêsìïgn ãágêê.</w:t>
-      </w:r>
-      <w:r>
-        <w:rPr>
-          <w:rStyle w:val="DefaultParagraphFont"/>
-          <w:rFonts w:ascii="Calibri" w:eastAsia="Calibri" w:hAnsi="Calibri" w:cs="Calibri"/>
-          <w:b w:val="0"/>
-          <w:bCs w:val="0"/>
-          <w:i w:val="0"/>
-          <w:iCs w:val="0"/>
-          <w:caps w:val="0"/>
-          <w:smallCaps w:val="0"/>
-          <w:strike w:val="0"/>
-          <w:dstrike w:val="0"/>
-          <w:outline w:val="0"/>
-          <w:shadow w:val="0"/>
-          <w:emboss w:val="0"/>
-          <w:imprint w:val="0"/>
-          <w:noProof w:val="0"/>
-          <w:vanish w:val="0"/>
-          <w:color w:val="auto"/>
-          <w:spacing w:val="0"/>
-          <w:w w:val="100"/>
-          <w:kern w:val="0"/>
-          <w:position w:val="0"/>
-          <w:sz w:val="22"/>
-          <w:szCs w:val="22"/>
-          <w:highlight w:val="none"/>
-          <w:u w:val="none" w:color="auto"/>
-          <w:effect w:val="none"/>
-          <w:bdr w:val="nil"/>
+          <w:bdr w:val="none" w:sz="0" w:space="0" w:color="auto"/>
+          <w:shd w:val="clear" w:color="auto" w:fill="auto"/>
+          <w:vertAlign w:val="baseline"/>
+          <w:rtl w:val="0"/>
+          <w:cs w:val="0"/>
+          <w:lang w:val="de-DE" w:eastAsia="zh-TW" w:bidi="ar-SA"/>
+        </w:rPr>
+        <w:t>Éxéètéèr lòôngéèr wíîsdòôm gáày nòôr déèsíîgn áàgéè.</w:t>
+      </w:r>
+      <w:r>
+        <w:rPr>
+          <w:rStyle w:val="DefaultParagraphFont"/>
+          <w:rFonts w:ascii="Calibri" w:eastAsia="Calibri" w:hAnsi="Calibri" w:cs="Calibri"/>
+          <w:b w:val="0"/>
+          <w:bCs w:val="0"/>
+          <w:i w:val="0"/>
+          <w:iCs w:val="0"/>
+          <w:caps w:val="0"/>
+          <w:smallCaps w:val="0"/>
+          <w:strike w:val="0"/>
+          <w:dstrike w:val="0"/>
+          <w:outline w:val="0"/>
+          <w:shadow w:val="0"/>
+          <w:emboss w:val="0"/>
+          <w:imprint w:val="0"/>
+          <w:noProof w:val="0"/>
+          <w:vanish w:val="0"/>
+          <w:color w:val="auto"/>
+          <w:spacing w:val="0"/>
+          <w:w w:val="100"/>
+          <w:kern w:val="0"/>
+          <w:position w:val="0"/>
+          <w:sz w:val="22"/>
+          <w:szCs w:val="22"/>
+          <w:highlight w:val="none"/>
+          <w:u w:val="none" w:color="auto"/>
+          <w:effect w:val="none"/>
+          <w:bdr w:val="none" w:sz="0" w:space="0" w:color="auto"/>
           <w:shd w:val="clear" w:color="auto" w:fill="auto"/>
           <w:vertAlign w:val="baseline"/>
           <w:rtl w:val="0"/>
@@ -781,44 +781,44 @@
           <w:highlight w:val="none"/>
           <w:u w:val="none" w:color="auto"/>
           <w:effect w:val="none"/>
-          <w:bdr w:val="nil"/>
-          <w:shd w:val="clear" w:color="auto" w:fill="auto"/>
-          <w:vertAlign w:val="baseline"/>
-          <w:rtl w:val="0"/>
-          <w:cs w:val="0"/>
-          <w:lang w:val="de-DE" w:eastAsia="zh-TW" w:bidi="ar-SA"/>
-        </w:rPr>
-        <w:t>Âm wêéããthêér töó êéntêérêéd nöórlããnd nöó ïîn shöówïîng sêérvïîcêé.</w:t>
-      </w:r>
-      <w:r>
-        <w:rPr>
-          <w:rStyle w:val="DefaultParagraphFont"/>
-          <w:rFonts w:ascii="Calibri" w:eastAsia="Calibri" w:hAnsi="Calibri" w:cs="Calibri"/>
-          <w:b w:val="0"/>
-          <w:bCs w:val="0"/>
-          <w:i w:val="0"/>
-          <w:iCs w:val="0"/>
-          <w:caps w:val="0"/>
-          <w:smallCaps w:val="0"/>
-          <w:strike w:val="0"/>
-          <w:dstrike w:val="0"/>
-          <w:outline w:val="0"/>
-          <w:shadow w:val="0"/>
-          <w:emboss w:val="0"/>
-          <w:imprint w:val="0"/>
-          <w:noProof w:val="0"/>
-          <w:vanish w:val="0"/>
-          <w:color w:val="auto"/>
-          <w:spacing w:val="0"/>
-          <w:w w:val="100"/>
-          <w:kern w:val="0"/>
-          <w:position w:val="0"/>
-          <w:sz w:val="22"/>
-          <w:szCs w:val="22"/>
-          <w:highlight w:val="none"/>
-          <w:u w:val="none" w:color="auto"/>
-          <w:effect w:val="none"/>
-          <w:bdr w:val="nil"/>
+          <w:bdr w:val="none" w:sz="0" w:space="0" w:color="auto"/>
+          <w:shd w:val="clear" w:color="auto" w:fill="auto"/>
+          <w:vertAlign w:val="baseline"/>
+          <w:rtl w:val="0"/>
+          <w:cs w:val="0"/>
+          <w:lang w:val="de-DE" w:eastAsia="zh-TW" w:bidi="ar-SA"/>
+        </w:rPr>
+        <w:t>Æm wéëääthéër tõõ éëntéëréëd nõõrläänd nõõ îîn shõõwîîng séërvîîcéë.</w:t>
+      </w:r>
+      <w:r>
+        <w:rPr>
+          <w:rStyle w:val="DefaultParagraphFont"/>
+          <w:rFonts w:ascii="Calibri" w:eastAsia="Calibri" w:hAnsi="Calibri" w:cs="Calibri"/>
+          <w:b w:val="0"/>
+          <w:bCs w:val="0"/>
+          <w:i w:val="0"/>
+          <w:iCs w:val="0"/>
+          <w:caps w:val="0"/>
+          <w:smallCaps w:val="0"/>
+          <w:strike w:val="0"/>
+          <w:dstrike w:val="0"/>
+          <w:outline w:val="0"/>
+          <w:shadow w:val="0"/>
+          <w:emboss w:val="0"/>
+          <w:imprint w:val="0"/>
+          <w:noProof w:val="0"/>
+          <w:vanish w:val="0"/>
+          <w:color w:val="auto"/>
+          <w:spacing w:val="0"/>
+          <w:w w:val="100"/>
+          <w:kern w:val="0"/>
+          <w:position w:val="0"/>
+          <w:sz w:val="22"/>
+          <w:szCs w:val="22"/>
+          <w:highlight w:val="none"/>
+          <w:u w:val="none" w:color="auto"/>
+          <w:effect w:val="none"/>
+          <w:bdr w:val="none" w:sz="0" w:space="0" w:color="auto"/>
           <w:shd w:val="clear" w:color="auto" w:fill="auto"/>
           <w:vertAlign w:val="baseline"/>
           <w:rtl w:val="0"/>
@@ -855,44 +855,44 @@
           <w:highlight w:val="none"/>
           <w:u w:val="none" w:color="auto"/>
           <w:effect w:val="none"/>
-          <w:bdr w:val="nil"/>
-          <w:shd w:val="clear" w:color="auto" w:fill="auto"/>
-          <w:vertAlign w:val="baseline"/>
-          <w:rtl w:val="0"/>
-          <w:cs w:val="0"/>
-          <w:lang w:val="de-DE" w:eastAsia="zh-TW" w:bidi="ar-SA"/>
-        </w:rPr>
-        <w:t>Nôör rêépêéäætêéd spêéäækìîng shy äæppêétìîtêé.</w:t>
-      </w:r>
-      <w:r>
-        <w:rPr>
-          <w:rStyle w:val="DefaultParagraphFont"/>
-          <w:rFonts w:ascii="Calibri" w:eastAsia="Calibri" w:hAnsi="Calibri" w:cs="Calibri"/>
-          <w:b w:val="0"/>
-          <w:bCs w:val="0"/>
-          <w:i w:val="0"/>
-          <w:iCs w:val="0"/>
-          <w:caps w:val="0"/>
-          <w:smallCaps w:val="0"/>
-          <w:strike w:val="0"/>
-          <w:dstrike w:val="0"/>
-          <w:outline w:val="0"/>
-          <w:shadow w:val="0"/>
-          <w:emboss w:val="0"/>
-          <w:imprint w:val="0"/>
-          <w:noProof w:val="0"/>
-          <w:vanish w:val="0"/>
-          <w:color w:val="auto"/>
-          <w:spacing w:val="0"/>
-          <w:w w:val="100"/>
-          <w:kern w:val="0"/>
-          <w:position w:val="0"/>
-          <w:sz w:val="22"/>
-          <w:szCs w:val="22"/>
-          <w:highlight w:val="none"/>
-          <w:u w:val="none" w:color="auto"/>
-          <w:effect w:val="none"/>
-          <w:bdr w:val="nil"/>
+          <w:bdr w:val="none" w:sz="0" w:space="0" w:color="auto"/>
+          <w:shd w:val="clear" w:color="auto" w:fill="auto"/>
+          <w:vertAlign w:val="baseline"/>
+          <w:rtl w:val="0"/>
+          <w:cs w:val="0"/>
+          <w:lang w:val="de-DE" w:eastAsia="zh-TW" w:bidi="ar-SA"/>
+        </w:rPr>
+        <w:t>Nõõr rêépêéæätêéd spêéæäkíïng shy æäppêétíïtêé.</w:t>
+      </w:r>
+      <w:r>
+        <w:rPr>
+          <w:rStyle w:val="DefaultParagraphFont"/>
+          <w:rFonts w:ascii="Calibri" w:eastAsia="Calibri" w:hAnsi="Calibri" w:cs="Calibri"/>
+          <w:b w:val="0"/>
+          <w:bCs w:val="0"/>
+          <w:i w:val="0"/>
+          <w:iCs w:val="0"/>
+          <w:caps w:val="0"/>
+          <w:smallCaps w:val="0"/>
+          <w:strike w:val="0"/>
+          <w:dstrike w:val="0"/>
+          <w:outline w:val="0"/>
+          <w:shadow w:val="0"/>
+          <w:emboss w:val="0"/>
+          <w:imprint w:val="0"/>
+          <w:noProof w:val="0"/>
+          <w:vanish w:val="0"/>
+          <w:color w:val="auto"/>
+          <w:spacing w:val="0"/>
+          <w:w w:val="100"/>
+          <w:kern w:val="0"/>
+          <w:position w:val="0"/>
+          <w:sz w:val="22"/>
+          <w:szCs w:val="22"/>
+          <w:highlight w:val="none"/>
+          <w:u w:val="none" w:color="auto"/>
+          <w:effect w:val="none"/>
+          <w:bdr w:val="none" w:sz="0" w:space="0" w:color="auto"/>
           <w:shd w:val="clear" w:color="auto" w:fill="auto"/>
           <w:vertAlign w:val="baseline"/>
           <w:rtl w:val="0"/>
@@ -929,44 +929,44 @@
           <w:highlight w:val="none"/>
           <w:u w:val="none" w:color="auto"/>
           <w:effect w:val="none"/>
-          <w:bdr w:val="nil"/>
-          <w:shd w:val="clear" w:color="auto" w:fill="auto"/>
-          <w:vertAlign w:val="baseline"/>
-          <w:rtl w:val="0"/>
-          <w:cs w:val="0"/>
-          <w:lang w:val="de-DE" w:eastAsia="zh-TW" w:bidi="ar-SA"/>
-        </w:rPr>
-        <w:t>Éxcìîtêèd ìît hæàstìîly æàn pæàstùúrêè ìît ôôbsêèrvêè.</w:t>
-      </w:r>
-      <w:r>
-        <w:rPr>
-          <w:rStyle w:val="DefaultParagraphFont"/>
-          <w:rFonts w:ascii="Calibri" w:eastAsia="Calibri" w:hAnsi="Calibri" w:cs="Calibri"/>
-          <w:b w:val="0"/>
-          <w:bCs w:val="0"/>
-          <w:i w:val="0"/>
-          <w:iCs w:val="0"/>
-          <w:caps w:val="0"/>
-          <w:smallCaps w:val="0"/>
-          <w:strike w:val="0"/>
-          <w:dstrike w:val="0"/>
-          <w:outline w:val="0"/>
-          <w:shadow w:val="0"/>
-          <w:emboss w:val="0"/>
-          <w:imprint w:val="0"/>
-          <w:noProof w:val="0"/>
-          <w:vanish w:val="0"/>
-          <w:color w:val="auto"/>
-          <w:spacing w:val="0"/>
-          <w:w w:val="100"/>
-          <w:kern w:val="0"/>
-          <w:position w:val="0"/>
-          <w:sz w:val="22"/>
-          <w:szCs w:val="22"/>
-          <w:highlight w:val="none"/>
-          <w:u w:val="none" w:color="auto"/>
-          <w:effect w:val="none"/>
-          <w:bdr w:val="nil"/>
+          <w:bdr w:val="none" w:sz="0" w:space="0" w:color="auto"/>
+          <w:shd w:val="clear" w:color="auto" w:fill="auto"/>
+          <w:vertAlign w:val="baseline"/>
+          <w:rtl w:val="0"/>
+          <w:cs w:val="0"/>
+          <w:lang w:val="de-DE" w:eastAsia="zh-TW" w:bidi="ar-SA"/>
+        </w:rPr>
+        <w:t>Ëxcìïtêéd ìït häåstìïly äån päåstùýrêé ìït òòbsêérvêé.</w:t>
+      </w:r>
+      <w:r>
+        <w:rPr>
+          <w:rStyle w:val="DefaultParagraphFont"/>
+          <w:rFonts w:ascii="Calibri" w:eastAsia="Calibri" w:hAnsi="Calibri" w:cs="Calibri"/>
+          <w:b w:val="0"/>
+          <w:bCs w:val="0"/>
+          <w:i w:val="0"/>
+          <w:iCs w:val="0"/>
+          <w:caps w:val="0"/>
+          <w:smallCaps w:val="0"/>
+          <w:strike w:val="0"/>
+          <w:dstrike w:val="0"/>
+          <w:outline w:val="0"/>
+          <w:shadow w:val="0"/>
+          <w:emboss w:val="0"/>
+          <w:imprint w:val="0"/>
+          <w:noProof w:val="0"/>
+          <w:vanish w:val="0"/>
+          <w:color w:val="auto"/>
+          <w:spacing w:val="0"/>
+          <w:w w:val="100"/>
+          <w:kern w:val="0"/>
+          <w:position w:val="0"/>
+          <w:sz w:val="22"/>
+          <w:szCs w:val="22"/>
+          <w:highlight w:val="none"/>
+          <w:u w:val="none" w:color="auto"/>
+          <w:effect w:val="none"/>
+          <w:bdr w:val="none" w:sz="0" w:space="0" w:color="auto"/>
           <w:shd w:val="clear" w:color="auto" w:fill="auto"/>
           <w:vertAlign w:val="baseline"/>
           <w:rtl w:val="0"/>
@@ -1003,14 +1003,14 @@
           <w:highlight w:val="none"/>
           <w:u w:val="none" w:color="auto"/>
           <w:effect w:val="none"/>
-          <w:bdr w:val="nil"/>
-          <w:shd w:val="clear" w:color="auto" w:fill="auto"/>
-          <w:vertAlign w:val="baseline"/>
-          <w:rtl w:val="0"/>
-          <w:cs w:val="0"/>
-          <w:lang w:val="de-DE" w:eastAsia="zh-TW" w:bidi="ar-SA"/>
-        </w:rPr>
-        <w:t>Snýüg hããnd höów dããrêè hêèrêè töóöó.</w:t>
+          <w:bdr w:val="none" w:sz="0" w:space="0" w:color="auto"/>
+          <w:shd w:val="clear" w:color="auto" w:fill="auto"/>
+          <w:vertAlign w:val="baseline"/>
+          <w:rtl w:val="0"/>
+          <w:cs w:val="0"/>
+          <w:lang w:val="de-DE" w:eastAsia="zh-TW" w:bidi="ar-SA"/>
+        </w:rPr>
+        <w:t>Snùüg hãând hóów dãârèè hèèrèè tóóóó.</w:t>
       </w:r>
       <w:bookmarkStart w:id="0" w:name="_GoBack"/>
       <w:bookmarkEnd w:id="0"/>

--- a/Test_BP/Fol_2k_files_500(2)/de-DE/file 500_2 - Copy (254)_de.docx
+++ b/Test_BP/Fol_2k_files_500(2)/de-DE/file 500_2 - Copy (254)_de.docx
@@ -42,7 +42,7 @@
           <w:cs w:val="0"/>
           <w:lang w:val="de-DE" w:eastAsia="zh-TW" w:bidi="ar-SA"/>
         </w:rPr>
-        <w:t>t éëxcéëpt tòô sòô téëmpéër mûûtûûâàl tâàstéës mòôthéër.</w:t>
+        <w:t>t éèxcéèpt töõ söõ téèmpéèr müýtüýâål tâåstéès möõthéèr.</w:t>
       </w:r>
       <w:r>
         <w:rPr>
@@ -116,7 +116,7 @@
           <w:cs w:val="0"/>
           <w:lang w:val="de-DE" w:eastAsia="zh-TW" w:bidi="ar-SA"/>
         </w:rPr>
-        <w:t>Ìntëérëéstëéd cüýltïïvàâtëéd ïïts còôntïïnüýïïng nòôw yëét àârëé.</w:t>
+        <w:t>Íntëêrëêstëêd cûýltïîvæâtëêd ïîts cöõntïînûýïîng nöõw yëêt æârëê.</w:t>
       </w:r>
       <w:r>
         <w:rPr>
@@ -190,7 +190,7 @@
           <w:cs w:val="0"/>
           <w:lang w:val="de-DE" w:eastAsia="zh-TW" w:bidi="ar-SA"/>
         </w:rPr>
-        <w:t>Óýùt ïïntëèrëèstëèd áãccëèptáãncëè ôòýùr páãrtïïáãlïïty áãffrôòntïïng ýùnplëèáãsáãnt why áãdd.</w:t>
+        <w:t>Ôúût îïntêèrêèstêèd ááccêèptááncêè òôúûr páártîïáálîïty ááffròôntîïng úûnplêèáásáánt why áádd.</w:t>
       </w:r>
       <w:r>
         <w:rPr>
@@ -264,7 +264,7 @@
           <w:cs w:val="0"/>
           <w:lang w:val="de-DE" w:eastAsia="zh-TW" w:bidi="ar-SA"/>
         </w:rPr>
-        <w:t>Ëstëèëèm gãàrdëèn mëèn yëèt shy cõõýýrsëè.</w:t>
+        <w:t>Éstëêëêm gâårdëên mëên yëêt shy cóôüùrsëê.</w:t>
       </w:r>
       <w:r>
         <w:rPr>
@@ -338,7 +338,7 @@
           <w:cs w:val="0"/>
           <w:lang w:val="de-DE" w:eastAsia="zh-TW" w:bidi="ar-SA"/>
         </w:rPr>
-        <w:t>Cöônsûûltëëd ûûp my töôlëëráábly söômëëtììmëës pëërpëëtûûáál öôh.</w:t>
+        <w:t>Cõõnsüúltéèd üúp my tõõléèrãæbly sõõméètìîméès péèrpéètüúãæl õõh.</w:t>
       </w:r>
       <w:r>
         <w:rPr>
@@ -412,7 +412,7 @@
           <w:cs w:val="0"/>
           <w:lang w:val="de-DE" w:eastAsia="zh-TW" w:bidi="ar-SA"/>
         </w:rPr>
-        <w:t>Êxprëêssîîòön ãàccëêptãàncëê îîmprúúdëêncëê pãàrtîîcúúlãàr hãàd ëêãàt úúnsãàtîîãàblëê.</w:t>
+        <w:t>Éxprëëssìîõón æäccëëptæäncëë ìîmprûûdëëncëë pæärtìîcûûlæär hæäd ëëæät ûûnsæätìîæäblëë.</w:t>
       </w:r>
       <w:r>
         <w:rPr>
@@ -492,7 +492,7 @@
           <w:cs w:val="0"/>
           <w:lang w:val="de-DE" w:eastAsia="zh-TW" w:bidi="ar-SA"/>
         </w:rPr>
-        <w:t>Hæãd dêénòòtïîng pròòpêérly jòòïîntùýrêé yòòùý òòccæãsïîòòn dïîrêéctly ræãïîllêéry.</w:t>
+        <w:t>Håäd déènôõtìîng prôõpéèrly jôõìîntúüréè yôõúü ôõccåäsìîôõn dìîréèctly råäìîlléèry.</w:t>
       </w:r>
       <w:r>
         <w:rPr>
@@ -566,7 +566,7 @@
           <w:cs w:val="0"/>
           <w:lang w:val="de-DE" w:eastAsia="zh-TW" w:bidi="ar-SA"/>
         </w:rPr>
-        <w:t>Ïn sååìíd tòô òôf pòôòôr fûùll bêé pòôst fååcêé snûùg.</w:t>
+        <w:t>Ìn såãîïd töö ööf pöööör fýüll bèë pööst fåãcèë snýüg.</w:t>
       </w:r>
       <w:r>
         <w:rPr>
@@ -640,7 +640,7 @@
           <w:cs w:val="0"/>
           <w:lang w:val="de-DE" w:eastAsia="zh-TW" w:bidi="ar-SA"/>
         </w:rPr>
-        <w:t>Íntròôdúýcëèd íímprúýdëèncëè sëèëè sàäy úýnplëèàäsííng dëèvòônshíírëè àäccëèptàäncëè sòôn.</w:t>
+        <w:t>Íntróödùúcéëd îìmprùúdéëncéë séëéë såäy ùúnpléëåäsîìng déëvóönshîìréë åäccéëptåäncéë sóön.</w:t>
       </w:r>
       <w:r>
         <w:rPr>
@@ -714,7 +714,7 @@
           <w:cs w:val="0"/>
           <w:lang w:val="de-DE" w:eastAsia="zh-TW" w:bidi="ar-SA"/>
         </w:rPr>
-        <w:t>Éxéètéèr lòôngéèr wíîsdòôm gáày nòôr déèsíîgn áàgéè.</w:t>
+        <w:t>Ëxèêtèêr lôòngèêr wììsdôòm gæäy nôòr dèêsììgn æägèê.</w:t>
       </w:r>
       <w:r>
         <w:rPr>
@@ -788,7 +788,7 @@
           <w:cs w:val="0"/>
           <w:lang w:val="de-DE" w:eastAsia="zh-TW" w:bidi="ar-SA"/>
         </w:rPr>
-        <w:t>Æm wéëääthéër tõõ éëntéëréëd nõõrläänd nõõ îîn shõõwîîng séërvîîcéë.</w:t>
+        <w:t>Æm wêéàæthêér tôô êéntêérêéd nôôrlàænd nôô îín shôôwîíng sêérvîícêé.</w:t>
       </w:r>
       <w:r>
         <w:rPr>
@@ -862,7 +862,7 @@
           <w:cs w:val="0"/>
           <w:lang w:val="de-DE" w:eastAsia="zh-TW" w:bidi="ar-SA"/>
         </w:rPr>
-        <w:t>Nõõr rêépêéæätêéd spêéæäkíïng shy æäppêétíïtêé.</w:t>
+        <w:t>Nóör rèépèéæætèéd spèéæækïîng shy ææppèétïîtèé.</w:t>
       </w:r>
       <w:r>
         <w:rPr>
@@ -936,7 +936,7 @@
           <w:cs w:val="0"/>
           <w:lang w:val="de-DE" w:eastAsia="zh-TW" w:bidi="ar-SA"/>
         </w:rPr>
-        <w:t>Ëxcìïtêéd ìït häåstìïly äån päåstùýrêé ìït òòbsêérvêé.</w:t>
+        <w:t>Èxcïïtéèd ïït hàástïïly àán pàástúúréè ïït óõbséèrvéè.</w:t>
       </w:r>
       <w:r>
         <w:rPr>
@@ -1010,7 +1010,7 @@
           <w:cs w:val="0"/>
           <w:lang w:val="de-DE" w:eastAsia="zh-TW" w:bidi="ar-SA"/>
         </w:rPr>
-        <w:t>Snùüg hãând hóów dãârèè hèèrèè tóóóó.</w:t>
+        <w:t>Snüùg hæånd höõw dæåréé hééréé töõöõ.</w:t>
       </w:r>
       <w:bookmarkStart w:id="0" w:name="_GoBack"/>
       <w:bookmarkEnd w:id="0"/>

--- a/Test_BP/Fol_2k_files_500(2)/de-DE/file 500_2 - Copy (254)_de.docx
+++ b/Test_BP/Fol_2k_files_500(2)/de-DE/file 500_2 - Copy (254)_de.docx
@@ -42,7 +42,7 @@
           <w:cs w:val="0"/>
           <w:lang w:val="de-DE" w:eastAsia="zh-TW" w:bidi="ar-SA"/>
         </w:rPr>
-        <w:t>t éèxcéèpt töõ söõ téèmpéèr müýtüýâål tâåstéès möõthéèr.</w:t>
+        <w:t>t èëxcèëpt tõò sõò tèëmpèër mùûtùûäál täástèës mõòthèër.</w:t>
       </w:r>
       <w:r>
         <w:rPr>
@@ -116,7 +116,7 @@
           <w:cs w:val="0"/>
           <w:lang w:val="de-DE" w:eastAsia="zh-TW" w:bidi="ar-SA"/>
         </w:rPr>
-        <w:t>Íntëêrëêstëêd cûýltïîvæâtëêd ïîts cöõntïînûýïîng nöõw yëêt æârëê.</w:t>
+        <w:t>Ïntëêrëêstëêd cúýltììvâãtëêd ììts cõóntììnúýììng nõów yëêt âãrëê.</w:t>
       </w:r>
       <w:r>
         <w:rPr>
@@ -190,7 +190,7 @@
           <w:cs w:val="0"/>
           <w:lang w:val="de-DE" w:eastAsia="zh-TW" w:bidi="ar-SA"/>
         </w:rPr>
-        <w:t>Ôúût îïntêèrêèstêèd ááccêèptááncêè òôúûr páártîïáálîïty ááffròôntîïng úûnplêèáásáánt why áádd.</w:t>
+        <w:t>Öüüt íìntèêrèêstèêd åæccèêptåæncèê õôüür påærtíìåælíìty åæffrõôntíìng üünplèêåæsåænt why åædd.</w:t>
       </w:r>
       <w:r>
         <w:rPr>
@@ -264,7 +264,7 @@
           <w:cs w:val="0"/>
           <w:lang w:val="de-DE" w:eastAsia="zh-TW" w:bidi="ar-SA"/>
         </w:rPr>
-        <w:t>Éstëêëêm gâårdëên mëên yëêt shy cóôüùrsëê.</w:t>
+        <w:t>Êstêèêèm gæårdêèn mêèn yêèt shy cõôüúrsêè.</w:t>
       </w:r>
       <w:r>
         <w:rPr>
@@ -338,7 +338,7 @@
           <w:cs w:val="0"/>
           <w:lang w:val="de-DE" w:eastAsia="zh-TW" w:bidi="ar-SA"/>
         </w:rPr>
-        <w:t>Cõõnsüúltéèd üúp my tõõléèrãæbly sõõméètìîméès péèrpéètüúãæl õõh.</w:t>
+        <w:t>Cóónsùúltêëd ùúp my tóólêërãàbly sóómêëtîîmêës pêërpêëtùúãàl óóh.</w:t>
       </w:r>
       <w:r>
         <w:rPr>
@@ -412,7 +412,7 @@
           <w:cs w:val="0"/>
           <w:lang w:val="de-DE" w:eastAsia="zh-TW" w:bidi="ar-SA"/>
         </w:rPr>
-        <w:t>Éxprëëssìîõón æäccëëptæäncëë ìîmprûûdëëncëë pæärtìîcûûlæär hæäd ëëæät ûûnsæätìîæäblëë.</w:t>
+        <w:t>Èxpréëssïìöôn åäccéëptåäncéë ïìmprûüdéëncéë påärtïìcûülåär håäd éëåät ûünsåätïìåäbléë.</w:t>
       </w:r>
       <w:r>
         <w:rPr>
@@ -492,7 +492,7 @@
           <w:cs w:val="0"/>
           <w:lang w:val="de-DE" w:eastAsia="zh-TW" w:bidi="ar-SA"/>
         </w:rPr>
-        <w:t>Håäd déènôõtìîng prôõpéèrly jôõìîntúüréè yôõúü ôõccåäsìîôõn dìîréèctly råäìîlléèry.</w:t>
+        <w:t>Häæd dèénòótìîng pròópèérly jòóìîntýùrèé yòóýù òóccäæsìîòón dìîrèéctly räæìîllèéry.</w:t>
       </w:r>
       <w:r>
         <w:rPr>
@@ -566,7 +566,7 @@
           <w:cs w:val="0"/>
           <w:lang w:val="de-DE" w:eastAsia="zh-TW" w:bidi="ar-SA"/>
         </w:rPr>
-        <w:t>Ìn såãîïd töö ööf pöööör fýüll bèë pööst fåãcèë snýüg.</w:t>
+        <w:t>Ín sàãïíd tõô õôf põôõôr fûúll bêè põôst fàãcêè snûúg.</w:t>
       </w:r>
       <w:r>
         <w:rPr>
@@ -640,7 +640,7 @@
           <w:cs w:val="0"/>
           <w:lang w:val="de-DE" w:eastAsia="zh-TW" w:bidi="ar-SA"/>
         </w:rPr>
-        <w:t>Íntróödùúcéëd îìmprùúdéëncéë séëéë såäy ùúnpléëåäsîìng déëvóönshîìréë åäccéëptåäncéë sóön.</w:t>
+        <w:t>Ïntröòdýûcééd îïmprýûdééncéé séééé såãy ýûnplééåãsîïng déévöònshîïréé åãccééptåãncéé söòn.</w:t>
       </w:r>
       <w:r>
         <w:rPr>
@@ -714,7 +714,7 @@
           <w:cs w:val="0"/>
           <w:lang w:val="de-DE" w:eastAsia="zh-TW" w:bidi="ar-SA"/>
         </w:rPr>
-        <w:t>Ëxèêtèêr lôòngèêr wììsdôòm gæäy nôòr dèêsììgn æägèê.</w:t>
+        <w:t>Ëxèêtèêr löóngèêr wìïsdöóm gæày nöór dèêsìïgn æàgèê.</w:t>
       </w:r>
       <w:r>
         <w:rPr>
@@ -788,7 +788,7 @@
           <w:cs w:val="0"/>
           <w:lang w:val="de-DE" w:eastAsia="zh-TW" w:bidi="ar-SA"/>
         </w:rPr>
-        <w:t>Æm wêéàæthêér tôô êéntêérêéd nôôrlàænd nôô îín shôôwîíng sêérvîícêé.</w:t>
+        <w:t>Âm wèèãæthèèr töô èèntèèrèèd nöôrlãænd nöô íîn shöôwíîng sèèrvíîcèè.</w:t>
       </w:r>
       <w:r>
         <w:rPr>
@@ -862,7 +862,7 @@
           <w:cs w:val="0"/>
           <w:lang w:val="de-DE" w:eastAsia="zh-TW" w:bidi="ar-SA"/>
         </w:rPr>
-        <w:t>Nóör rèépèéæætèéd spèéæækïîng shy ææppèétïîtèé.</w:t>
+        <w:t>Nóôr rëèpëèáätëèd spëèáäkíìng shy áäppëètíìtëè.</w:t>
       </w:r>
       <w:r>
         <w:rPr>
@@ -936,7 +936,7 @@
           <w:cs w:val="0"/>
           <w:lang w:val="de-DE" w:eastAsia="zh-TW" w:bidi="ar-SA"/>
         </w:rPr>
-        <w:t>Èxcïïtéèd ïït hàástïïly àán pàástúúréè ïït óõbséèrvéè.</w:t>
+        <w:t>Êxcïìtèëd ïìt hââstïìly âân pââstúürèë ïìt óóbsèërvèë.</w:t>
       </w:r>
       <w:r>
         <w:rPr>
@@ -1010,7 +1010,7 @@
           <w:cs w:val="0"/>
           <w:lang w:val="de-DE" w:eastAsia="zh-TW" w:bidi="ar-SA"/>
         </w:rPr>
-        <w:t>Snüùg hæånd höõw dæåréé hééréé töõöõ.</w:t>
+        <w:t>Snûûg háànd hõòw dáàrèë hèërèë tõòõò.</w:t>
       </w:r>
       <w:bookmarkStart w:id="0" w:name="_GoBack"/>
       <w:bookmarkEnd w:id="0"/>
